--- a/DatabaseDesignExecutiveSummary_10102023.docx
+++ b/DatabaseDesignExecutiveSummary_10102023.docx
@@ -2995,6 +2995,8 @@
         </w:rPr>
         <w:t xml:space="preserve"> request to the API is processed for each zpid in order to retrieve the relevant pricing history data.</w:t>
       </w:r>
+      <w:bookmarkStart w:id="6" w:name="_GoBack"/>
+      <w:bookmarkEnd w:id="6"/>
     </w:p>
     <w:p>
       <w:pPr>
@@ -3069,10 +3071,9 @@
           <w:rFonts w:ascii="Arial" w:hAnsi="Arial"/>
           <w:bCs/>
           <w:sz w:val="22"/>
-        </w:rPr>
-      </w:pPr>
-      <w:bookmarkStart w:id="6" w:name="_GoBack"/>
-      <w:bookmarkEnd w:id="6"/>
+          <w:u w:val="single"/>
+        </w:rPr>
+      </w:pPr>
     </w:p>
     <w:p>
       <w:pPr>
@@ -5085,7 +5086,7 @@
             <w:rStyle w:val="PageNumber"/>
             <w:noProof/>
           </w:rPr>
-          <w:t>3</w:t>
+          <w:t>12</w:t>
         </w:r>
         <w:r>
           <w:rPr>
@@ -9389,13 +9390,13 @@
     <w:rsid w:val="00205346"/>
     <w:rsid w:val="0036251E"/>
     <w:rsid w:val="003E3F75"/>
-    <w:rsid w:val="004517F9"/>
     <w:rsid w:val="0059324E"/>
     <w:rsid w:val="006049A4"/>
     <w:rsid w:val="0061386B"/>
     <w:rsid w:val="00663637"/>
     <w:rsid w:val="00694E60"/>
     <w:rsid w:val="007830F7"/>
+    <w:rsid w:val="007A0AB3"/>
     <w:rsid w:val="008035E5"/>
     <w:rsid w:val="009832D5"/>
     <w:rsid w:val="00A254D6"/>
@@ -10269,7 +10270,7 @@
 </file>
 
 <file path=customXml/itemProps1.xml><?xml version="1.0" encoding="utf-8"?>
-<ds:datastoreItem xmlns:ds="http://schemas.openxmlformats.org/officeDocument/2006/customXml" ds:itemID="{2F5A48B0-2EA6-4F18-8D81-E9B1AB6A87EB}">
+<ds:datastoreItem xmlns:ds="http://schemas.openxmlformats.org/officeDocument/2006/customXml" ds:itemID="{4C4513B0-2CE3-4238-9CF2-A6FE8FC7A994}">
   <ds:schemaRefs>
     <ds:schemaRef ds:uri="http://schemas.openxmlformats.org/officeDocument/2006/bibliography"/>
   </ds:schemaRefs>
